--- a/Algemene documentatie/Implementatie_HenriVandeputte.docx
+++ b/Algemene documentatie/Implementatie_HenriVandeputte.docx
@@ -264,69 +264,38 @@
     <w:p>
       <w:pPr>
         <w:rPr>
-          <w:lang w:val="nl-NL"/>
-        </w:rPr>
-      </w:pPr>
-      <w:r>
-        <w:rPr>
-          <w:lang w:val="nl-NL"/>
-        </w:rPr>
-        <w:t xml:space="preserve">Het eerste dat ik zal doen, is het vastleggen van de gebruikte protocollen. </w:t>
-      </w:r>
+          <w:rFonts w:ascii="Aharoni" w:hAnsi="Aharoni" w:cs="Aharoni"/>
+          <w:b/>
+          <w:bCs/>
+          <w:sz w:val="24"/>
+          <w:szCs w:val="24"/>
+          <w:lang w:val="nl-NL"/>
+        </w:rPr>
+      </w:pPr>
     </w:p>
     <w:p>
       <w:pPr>
         <w:rPr>
-          <w:lang w:val="nl-NL"/>
-        </w:rPr>
-      </w:pPr>
-      <w:r>
-        <w:rPr>
-          <w:lang w:val="nl-NL"/>
-        </w:rPr>
-        <w:t xml:space="preserve">Ik zal de </w:t>
-      </w:r>
-      <w:r>
-        <w:rPr>
-          <w:lang w:val="nl-NL"/>
-        </w:rPr>
-        <w:t>esp32 van de timer als de centrale esp laten werken</w:t>
-      </w:r>
-      <w:r>
-        <w:rPr>
-          <w:lang w:val="nl-NL"/>
-        </w:rPr>
-        <w:t>, de andere esp32</w:t>
-      </w:r>
-      <w:r>
-        <w:rPr>
-          <w:lang w:val="nl-NL"/>
-        </w:rPr>
-        <w:t>’s</w:t>
-      </w:r>
-      <w:r>
-        <w:rPr>
-          <w:lang w:val="nl-NL"/>
-        </w:rPr>
-        <w:t xml:space="preserve"> zullen luisteren naar </w:t>
-      </w:r>
-      <w:r>
-        <w:rPr>
-          <w:lang w:val="nl-NL"/>
-        </w:rPr>
-        <w:t xml:space="preserve">hun toegewezen </w:t>
-      </w:r>
-      <w:r>
-        <w:rPr>
-          <w:lang w:val="nl-NL"/>
-        </w:rPr>
-        <w:t>directory. En ze zullen ook allemaal berichten naar hun voorziene directory kunnen publiceren zodat er duidelijke communicatie mogelijk is.</w:t>
-      </w:r>
-      <w:r>
-        <w:rPr>
-          <w:lang w:val="nl-NL"/>
-        </w:rPr>
-        <w:t xml:space="preserve"> </w:t>
+          <w:rFonts w:ascii="Aharoni" w:hAnsi="Aharoni" w:cs="Aharoni"/>
+          <w:b/>
+          <w:bCs/>
+          <w:sz w:val="24"/>
+          <w:szCs w:val="24"/>
+          <w:u w:val="single"/>
+          <w:lang w:val="nl-NL"/>
+        </w:rPr>
+      </w:pPr>
+      <w:r>
+        <w:rPr>
+          <w:rFonts w:ascii="Aharoni" w:hAnsi="Aharoni" w:cs="Aharoni"/>
+          <w:b/>
+          <w:bCs/>
+          <w:sz w:val="24"/>
+          <w:szCs w:val="24"/>
+          <w:u w:val="single"/>
+          <w:lang w:val="nl-NL"/>
+        </w:rPr>
+        <w:t>De communicatie:</w:t>
       </w:r>
     </w:p>
     <w:p>
@@ -339,61 +308,43 @@
         <w:rPr>
           <w:lang w:val="nl-NL"/>
         </w:rPr>
-        <w:t xml:space="preserve">Dus </w:t>
-      </w:r>
-      <w:r>
-        <w:rPr>
-          <w:lang w:val="nl-NL"/>
-        </w:rPr>
-        <w:t>ook de timer van de escape room</w:t>
-      </w:r>
-      <w:r>
-        <w:rPr>
-          <w:lang w:val="nl-NL"/>
-        </w:rPr>
-        <w:t xml:space="preserve"> zou ik op me willen nemen</w:t>
-      </w:r>
-      <w:r>
-        <w:rPr>
-          <w:lang w:val="nl-NL"/>
-        </w:rPr>
-        <w:t xml:space="preserve">. Dit zal ik realiseren via een </w:t>
-      </w:r>
-      <w:r>
-        <w:rPr>
-          <w:lang w:val="nl-NL"/>
-        </w:rPr>
-        <w:t xml:space="preserve">Rode </w:t>
-      </w:r>
-      <w:r>
-        <w:rPr>
-          <w:lang w:val="nl-NL"/>
-        </w:rPr>
-        <w:t>7</w:t>
-      </w:r>
-      <w:r>
-        <w:rPr>
-          <w:lang w:val="nl-NL"/>
-        </w:rPr>
-        <w:t xml:space="preserve"> </w:t>
-      </w:r>
-      <w:r>
-        <w:rPr>
-          <w:lang w:val="nl-NL"/>
-        </w:rPr>
-        <w:t xml:space="preserve">segment </w:t>
-      </w:r>
-      <w:r>
-        <w:rPr>
-          <w:lang w:val="nl-NL"/>
-        </w:rPr>
-        <w:t xml:space="preserve">klok </w:t>
-      </w:r>
-      <w:r>
-        <w:rPr>
-          <w:lang w:val="nl-NL"/>
-        </w:rPr>
-        <w:t>display.</w:t>
+        <w:t xml:space="preserve">Ik zal de </w:t>
+      </w:r>
+      <w:r>
+        <w:rPr>
+          <w:lang w:val="nl-NL"/>
+        </w:rPr>
+        <w:t>esp32 van de timer als de centrale esp laten werken</w:t>
+      </w:r>
+      <w:r>
+        <w:rPr>
+          <w:lang w:val="nl-NL"/>
+        </w:rPr>
+        <w:t>, de andere esp32</w:t>
+      </w:r>
+      <w:r>
+        <w:rPr>
+          <w:lang w:val="nl-NL"/>
+        </w:rPr>
+        <w:t>’s</w:t>
+      </w:r>
+      <w:r>
+        <w:rPr>
+          <w:lang w:val="nl-NL"/>
+        </w:rPr>
+        <w:t xml:space="preserve"> zullen luisteren naar </w:t>
+      </w:r>
+      <w:r>
+        <w:rPr>
+          <w:lang w:val="nl-NL"/>
+        </w:rPr>
+        <w:t xml:space="preserve">hun toegewezen </w:t>
+      </w:r>
+      <w:r>
+        <w:rPr>
+          <w:lang w:val="nl-NL"/>
+        </w:rPr>
+        <w:t>directory. En ze zullen ook allemaal berichten naar hun voorziene directory kunnen publiceren zodat er duidelijke communicatie mogelijk is.</w:t>
       </w:r>
       <w:r>
         <w:rPr>
@@ -405,494 +356,499 @@
     <w:p>
       <w:pPr>
         <w:rPr>
-          <w:b/>
-          <w:bCs/>
-          <w:sz w:val="28"/>
-          <w:szCs w:val="28"/>
-          <w:u w:val="single"/>
-          <w:lang w:val="nl-NL"/>
-        </w:rPr>
-      </w:pPr>
-      <w:r>
-        <w:rPr>
-          <w:b/>
-          <w:bCs/>
-          <w:sz w:val="28"/>
-          <w:szCs w:val="28"/>
-          <w:u w:val="single"/>
-          <w:lang w:val="nl-NL"/>
-        </w:rPr>
-        <w:t>De eindpuzzel:</w:t>
+          <w:lang w:val="nl-NL"/>
+        </w:rPr>
+      </w:pPr>
+      <w:r>
+        <w:rPr>
+          <w:lang w:val="nl-NL"/>
+        </w:rPr>
+        <w:t xml:space="preserve">Dus </w:t>
+      </w:r>
+      <w:r>
+        <w:rPr>
+          <w:lang w:val="nl-NL"/>
+        </w:rPr>
+        <w:t>ook de timer van de escape room</w:t>
+      </w:r>
+      <w:r>
+        <w:rPr>
+          <w:lang w:val="nl-NL"/>
+        </w:rPr>
+        <w:t xml:space="preserve"> zou ik op me willen nemen</w:t>
+      </w:r>
+      <w:r>
+        <w:rPr>
+          <w:lang w:val="nl-NL"/>
+        </w:rPr>
+        <w:t xml:space="preserve">. Dit zal ik realiseren via een </w:t>
+      </w:r>
+      <w:r>
+        <w:rPr>
+          <w:lang w:val="nl-NL"/>
+        </w:rPr>
+        <w:t>r</w:t>
+      </w:r>
+      <w:r>
+        <w:rPr>
+          <w:lang w:val="nl-NL"/>
+        </w:rPr>
+        <w:t xml:space="preserve">ode </w:t>
+      </w:r>
+      <w:r>
+        <w:rPr>
+          <w:lang w:val="nl-NL"/>
+        </w:rPr>
+        <w:t>7</w:t>
+      </w:r>
+      <w:r>
+        <w:rPr>
+          <w:lang w:val="nl-NL"/>
+        </w:rPr>
+        <w:t xml:space="preserve"> </w:t>
+      </w:r>
+      <w:r>
+        <w:rPr>
+          <w:lang w:val="nl-NL"/>
+        </w:rPr>
+        <w:t xml:space="preserve">segment </w:t>
+      </w:r>
+      <w:r>
+        <w:rPr>
+          <w:lang w:val="nl-NL"/>
+        </w:rPr>
+        <w:t xml:space="preserve">klok </w:t>
+      </w:r>
+      <w:r>
+        <w:rPr>
+          <w:lang w:val="nl-NL"/>
+        </w:rPr>
+        <w:t>display.</w:t>
+      </w:r>
+      <w:r>
+        <w:rPr>
+          <w:lang w:val="nl-NL"/>
+        </w:rPr>
+        <w:t xml:space="preserve"> </w:t>
       </w:r>
     </w:p>
     <w:p>
       <w:pPr>
         <w:rPr>
-          <w:sz w:val="24"/>
-          <w:szCs w:val="24"/>
-          <w:lang w:val="nl-NL"/>
-        </w:rPr>
-      </w:pPr>
-      <w:r>
-        <w:rPr>
-          <w:sz w:val="24"/>
-          <w:szCs w:val="24"/>
-          <w:lang w:val="nl-NL"/>
-        </w:rPr>
-        <w:t>Ideetjes:</w:t>
-      </w:r>
-      <w:r>
-        <w:rPr>
-          <w:sz w:val="24"/>
-          <w:szCs w:val="24"/>
-          <w:lang w:val="nl-NL"/>
-        </w:rPr>
-        <w:t xml:space="preserve"> </w:t>
-      </w:r>
+          <w:lang w:val="nl-NL"/>
+        </w:rPr>
+      </w:pPr>
     </w:p>
     <w:p>
       <w:pPr>
-        <w:pStyle w:val="Lijstalinea"/>
-        <w:numPr>
-          <w:ilvl w:val="0"/>
-          <w:numId w:val="3"/>
-        </w:numPr>
-        <w:rPr>
-          <w:sz w:val="24"/>
-          <w:szCs w:val="24"/>
-          <w:lang w:val="nl-NL"/>
-        </w:rPr>
-      </w:pPr>
-      <w:r>
-        <w:rPr>
-          <w:sz w:val="24"/>
-          <w:szCs w:val="24"/>
-          <w:lang w:val="nl-NL"/>
-        </w:rPr>
-        <w:t xml:space="preserve">SDG4 </w:t>
-      </w:r>
-      <w:r>
-        <w:rPr>
-          <w:sz w:val="24"/>
-          <w:szCs w:val="24"/>
-          <w:lang w:val="nl-NL"/>
-        </w:rPr>
-        <w:t>“</w:t>
-      </w:r>
-      <w:proofErr w:type="spellStart"/>
-      <w:r>
-        <w:rPr>
-          <w:sz w:val="24"/>
-          <w:szCs w:val="24"/>
-          <w:lang w:val="nl-NL"/>
-        </w:rPr>
-        <w:t>quality</w:t>
-      </w:r>
-      <w:proofErr w:type="spellEnd"/>
-      <w:r>
-        <w:rPr>
-          <w:sz w:val="24"/>
-          <w:szCs w:val="24"/>
-          <w:lang w:val="nl-NL"/>
-        </w:rPr>
-        <w:t xml:space="preserve"> </w:t>
-      </w:r>
-      <w:proofErr w:type="spellStart"/>
-      <w:r>
-        <w:rPr>
-          <w:sz w:val="24"/>
-          <w:szCs w:val="24"/>
-          <w:lang w:val="nl-NL"/>
-        </w:rPr>
-        <w:t>education</w:t>
-      </w:r>
-      <w:proofErr w:type="spellEnd"/>
-      <w:r>
-        <w:rPr>
-          <w:sz w:val="24"/>
-          <w:szCs w:val="24"/>
-          <w:lang w:val="nl-NL"/>
-        </w:rPr>
-        <w:t>”</w:t>
-      </w:r>
-      <w:r>
-        <w:rPr>
-          <w:sz w:val="24"/>
-          <w:szCs w:val="24"/>
-          <w:lang w:val="nl-NL"/>
-        </w:rPr>
-        <w:t xml:space="preserve"> (en/of 13,14,15)</w:t>
-      </w:r>
-      <w:r>
-        <w:rPr>
-          <w:sz w:val="24"/>
-          <w:szCs w:val="24"/>
-          <w:lang w:val="nl-NL"/>
-        </w:rPr>
-        <w:t>, we zullen random cursussen leggen in de escape room</w:t>
-      </w:r>
-      <w:r>
-        <w:rPr>
-          <w:sz w:val="24"/>
-          <w:szCs w:val="24"/>
-          <w:lang w:val="nl-NL"/>
-        </w:rPr>
-        <w:t>, of boeken</w:t>
-      </w:r>
-      <w:r>
-        <w:rPr>
-          <w:sz w:val="24"/>
-          <w:szCs w:val="24"/>
-          <w:lang w:val="nl-NL"/>
-        </w:rPr>
-        <w:t>/</w:t>
-      </w:r>
-      <w:proofErr w:type="spellStart"/>
-      <w:r>
-        <w:rPr>
-          <w:sz w:val="24"/>
-          <w:szCs w:val="24"/>
-          <w:lang w:val="nl-NL"/>
-        </w:rPr>
-        <w:t>poosters</w:t>
-      </w:r>
-      <w:proofErr w:type="spellEnd"/>
-      <w:r>
-        <w:rPr>
-          <w:sz w:val="24"/>
-          <w:szCs w:val="24"/>
-          <w:lang w:val="nl-NL"/>
-        </w:rPr>
-        <w:t xml:space="preserve"> over hoe je </w:t>
-      </w:r>
-      <w:r>
-        <w:rPr>
-          <w:sz w:val="24"/>
-          <w:szCs w:val="24"/>
-          <w:lang w:val="nl-NL"/>
-        </w:rPr>
-        <w:t>het milieu kan helpen</w:t>
-      </w:r>
-      <w:r>
-        <w:rPr>
-          <w:sz w:val="24"/>
-          <w:szCs w:val="24"/>
-          <w:lang w:val="nl-NL"/>
-        </w:rPr>
-        <w:t>.</w:t>
-      </w:r>
-      <w:r>
-        <w:rPr>
-          <w:sz w:val="24"/>
-          <w:szCs w:val="24"/>
-          <w:lang w:val="nl-NL"/>
-        </w:rPr>
-        <w:t xml:space="preserve"> M</w:t>
-      </w:r>
-      <w:r>
-        <w:rPr>
-          <w:sz w:val="24"/>
-          <w:szCs w:val="24"/>
-          <w:lang w:val="nl-NL"/>
-        </w:rPr>
-        <w:t>et onzichtbare inkt</w:t>
-      </w:r>
-      <w:r>
-        <w:rPr>
-          <w:sz w:val="24"/>
-          <w:szCs w:val="24"/>
-          <w:lang w:val="nl-NL"/>
-        </w:rPr>
-        <w:t xml:space="preserve"> zal de code</w:t>
-      </w:r>
-      <w:r>
-        <w:rPr>
-          <w:sz w:val="24"/>
-          <w:szCs w:val="24"/>
-          <w:lang w:val="nl-NL"/>
-        </w:rPr>
-        <w:t xml:space="preserve"> van de deur</w:t>
-      </w:r>
-      <w:r>
-        <w:rPr>
-          <w:sz w:val="24"/>
-          <w:szCs w:val="24"/>
-          <w:lang w:val="nl-NL"/>
-        </w:rPr>
-        <w:t xml:space="preserve"> verstopt zitten in die </w:t>
-      </w:r>
-      <w:r>
-        <w:rPr>
-          <w:sz w:val="24"/>
-          <w:szCs w:val="24"/>
-          <w:lang w:val="nl-NL"/>
-        </w:rPr>
-        <w:t>boeken/</w:t>
-      </w:r>
-      <w:proofErr w:type="spellStart"/>
-      <w:r>
-        <w:rPr>
-          <w:sz w:val="24"/>
-          <w:szCs w:val="24"/>
-          <w:lang w:val="nl-NL"/>
-        </w:rPr>
-        <w:t>poosters</w:t>
-      </w:r>
-      <w:proofErr w:type="spellEnd"/>
-      <w:r>
-        <w:rPr>
-          <w:sz w:val="24"/>
-          <w:szCs w:val="24"/>
-          <w:lang w:val="nl-NL"/>
-        </w:rPr>
-        <w:t xml:space="preserve">. </w:t>
-      </w:r>
-      <w:r>
-        <w:rPr>
-          <w:sz w:val="24"/>
-          <w:szCs w:val="24"/>
-          <w:lang w:val="nl-NL"/>
-        </w:rPr>
-        <w:t>Ze zouden</w:t>
-      </w:r>
-      <w:r>
-        <w:rPr>
-          <w:sz w:val="24"/>
-          <w:szCs w:val="24"/>
-          <w:lang w:val="nl-NL"/>
-        </w:rPr>
-        <w:t xml:space="preserve"> de </w:t>
-      </w:r>
-      <w:r>
-        <w:rPr>
-          <w:sz w:val="24"/>
-          <w:szCs w:val="24"/>
-          <w:lang w:val="nl-NL"/>
-        </w:rPr>
-        <w:t>UV</w:t>
-      </w:r>
-      <w:r>
-        <w:rPr>
-          <w:sz w:val="24"/>
-          <w:szCs w:val="24"/>
-          <w:lang w:val="nl-NL"/>
-        </w:rPr>
-        <w:t xml:space="preserve"> lamp vinden in een </w:t>
-      </w:r>
-      <w:r>
-        <w:rPr>
-          <w:sz w:val="24"/>
-          <w:szCs w:val="24"/>
-          <w:lang w:val="nl-NL"/>
-        </w:rPr>
-        <w:t xml:space="preserve">aparte </w:t>
-      </w:r>
-      <w:r>
-        <w:rPr>
-          <w:sz w:val="24"/>
-          <w:szCs w:val="24"/>
-          <w:lang w:val="nl-NL"/>
-        </w:rPr>
-        <w:t>kluis (met code gek</w:t>
-      </w:r>
-      <w:r>
-        <w:rPr>
-          <w:sz w:val="24"/>
-          <w:szCs w:val="24"/>
-          <w:lang w:val="nl-NL"/>
-        </w:rPr>
-        <w:t>r</w:t>
-      </w:r>
-      <w:r>
-        <w:rPr>
-          <w:sz w:val="24"/>
-          <w:szCs w:val="24"/>
-          <w:lang w:val="nl-NL"/>
-        </w:rPr>
-        <w:t xml:space="preserve">egen </w:t>
-      </w:r>
-      <w:r>
-        <w:rPr>
-          <w:sz w:val="24"/>
-          <w:szCs w:val="24"/>
-          <w:lang w:val="nl-NL"/>
-        </w:rPr>
-        <w:t xml:space="preserve">door </w:t>
-      </w:r>
-      <w:r>
-        <w:rPr>
-          <w:sz w:val="24"/>
-          <w:szCs w:val="24"/>
-          <w:lang w:val="nl-NL"/>
-        </w:rPr>
-        <w:t>al de rest</w:t>
-      </w:r>
-      <w:r>
-        <w:rPr>
-          <w:sz w:val="24"/>
-          <w:szCs w:val="24"/>
-          <w:lang w:val="nl-NL"/>
-        </w:rPr>
-        <w:t xml:space="preserve"> op te lossen).</w:t>
+        <w:rPr>
+          <w:rFonts w:ascii="Aharoni" w:hAnsi="Aharoni" w:cs="Aharoni" w:hint="cs"/>
+          <w:b/>
+          <w:bCs/>
+          <w:sz w:val="24"/>
+          <w:szCs w:val="24"/>
+          <w:u w:val="single"/>
+          <w:lang w:val="nl-NL"/>
+        </w:rPr>
+      </w:pPr>
+      <w:r>
+        <w:rPr>
+          <w:rFonts w:ascii="Aharoni" w:hAnsi="Aharoni" w:cs="Aharoni" w:hint="cs"/>
+          <w:b/>
+          <w:bCs/>
+          <w:sz w:val="24"/>
+          <w:szCs w:val="24"/>
+          <w:u w:val="single"/>
+          <w:lang w:val="nl-NL"/>
+        </w:rPr>
+        <w:t>De eindpuzzel:</w:t>
       </w:r>
     </w:p>
     <w:p>
       <w:pPr>
-        <w:pStyle w:val="Lijstalinea"/>
-        <w:rPr>
-          <w:sz w:val="24"/>
-          <w:szCs w:val="24"/>
-          <w:lang w:val="nl-NL"/>
-        </w:rPr>
-      </w:pPr>
+        <w:rPr>
+          <w:sz w:val="24"/>
+          <w:szCs w:val="24"/>
+          <w:lang w:val="nl-NL"/>
+        </w:rPr>
+      </w:pPr>
+      <w:r>
+        <w:rPr>
+          <w:sz w:val="24"/>
+          <w:szCs w:val="24"/>
+          <w:lang w:val="nl-NL"/>
+        </w:rPr>
+        <w:t xml:space="preserve">SDG4 </w:t>
+      </w:r>
+      <w:r>
+        <w:rPr>
+          <w:sz w:val="24"/>
+          <w:szCs w:val="24"/>
+          <w:lang w:val="nl-NL"/>
+        </w:rPr>
+        <w:t>“</w:t>
+      </w:r>
+      <w:proofErr w:type="spellStart"/>
+      <w:r>
+        <w:rPr>
+          <w:sz w:val="24"/>
+          <w:szCs w:val="24"/>
+          <w:lang w:val="nl-NL"/>
+        </w:rPr>
+        <w:t>quality</w:t>
+      </w:r>
+      <w:proofErr w:type="spellEnd"/>
+      <w:r>
+        <w:rPr>
+          <w:sz w:val="24"/>
+          <w:szCs w:val="24"/>
+          <w:lang w:val="nl-NL"/>
+        </w:rPr>
+        <w:t xml:space="preserve"> </w:t>
+      </w:r>
+      <w:proofErr w:type="spellStart"/>
+      <w:r>
+        <w:rPr>
+          <w:sz w:val="24"/>
+          <w:szCs w:val="24"/>
+          <w:lang w:val="nl-NL"/>
+        </w:rPr>
+        <w:t>education</w:t>
+      </w:r>
+      <w:proofErr w:type="spellEnd"/>
+      <w:r>
+        <w:rPr>
+          <w:sz w:val="24"/>
+          <w:szCs w:val="24"/>
+          <w:lang w:val="nl-NL"/>
+        </w:rPr>
+        <w:t>”</w:t>
+      </w:r>
+      <w:r>
+        <w:rPr>
+          <w:sz w:val="24"/>
+          <w:szCs w:val="24"/>
+          <w:lang w:val="nl-NL"/>
+        </w:rPr>
+        <w:t xml:space="preserve"> (en/of 13,14,15)</w:t>
+      </w:r>
+      <w:r>
+        <w:rPr>
+          <w:sz w:val="24"/>
+          <w:szCs w:val="24"/>
+          <w:lang w:val="nl-NL"/>
+        </w:rPr>
+        <w:t>, we zullen random cursussen leggen in de escape room</w:t>
+      </w:r>
+      <w:r>
+        <w:rPr>
+          <w:sz w:val="24"/>
+          <w:szCs w:val="24"/>
+          <w:lang w:val="nl-NL"/>
+        </w:rPr>
+        <w:t>, of boeken</w:t>
+      </w:r>
+      <w:r>
+        <w:rPr>
+          <w:sz w:val="24"/>
+          <w:szCs w:val="24"/>
+          <w:lang w:val="nl-NL"/>
+        </w:rPr>
+        <w:t>/posters</w:t>
+      </w:r>
+      <w:r>
+        <w:rPr>
+          <w:sz w:val="24"/>
+          <w:szCs w:val="24"/>
+          <w:lang w:val="nl-NL"/>
+        </w:rPr>
+        <w:t xml:space="preserve"> over hoe je </w:t>
+      </w:r>
+      <w:r>
+        <w:rPr>
+          <w:sz w:val="24"/>
+          <w:szCs w:val="24"/>
+          <w:lang w:val="nl-NL"/>
+        </w:rPr>
+        <w:t>het milieu kan helpen</w:t>
+      </w:r>
+      <w:r>
+        <w:rPr>
+          <w:sz w:val="24"/>
+          <w:szCs w:val="24"/>
+          <w:lang w:val="nl-NL"/>
+        </w:rPr>
+        <w:t>.</w:t>
+      </w:r>
+      <w:r>
+        <w:rPr>
+          <w:sz w:val="24"/>
+          <w:szCs w:val="24"/>
+          <w:lang w:val="nl-NL"/>
+        </w:rPr>
+        <w:t xml:space="preserve"> M</w:t>
+      </w:r>
+      <w:r>
+        <w:rPr>
+          <w:sz w:val="24"/>
+          <w:szCs w:val="24"/>
+          <w:lang w:val="nl-NL"/>
+        </w:rPr>
+        <w:t>et onzichtbare inkt</w:t>
+      </w:r>
+      <w:r>
+        <w:rPr>
+          <w:sz w:val="24"/>
+          <w:szCs w:val="24"/>
+          <w:lang w:val="nl-NL"/>
+        </w:rPr>
+        <w:t xml:space="preserve"> zal de code</w:t>
+      </w:r>
+      <w:r>
+        <w:rPr>
+          <w:sz w:val="24"/>
+          <w:szCs w:val="24"/>
+          <w:lang w:val="nl-NL"/>
+        </w:rPr>
+        <w:t xml:space="preserve"> van de deur</w:t>
+      </w:r>
+      <w:r>
+        <w:rPr>
+          <w:sz w:val="24"/>
+          <w:szCs w:val="24"/>
+          <w:lang w:val="nl-NL"/>
+        </w:rPr>
+        <w:t xml:space="preserve"> verstopt zitten in die </w:t>
+      </w:r>
+      <w:r>
+        <w:rPr>
+          <w:sz w:val="24"/>
+          <w:szCs w:val="24"/>
+          <w:lang w:val="nl-NL"/>
+        </w:rPr>
+        <w:t xml:space="preserve">boeken/posters. </w:t>
+      </w:r>
+      <w:r>
+        <w:rPr>
+          <w:sz w:val="24"/>
+          <w:szCs w:val="24"/>
+          <w:lang w:val="nl-NL"/>
+        </w:rPr>
+        <w:t>Ze zouden</w:t>
+      </w:r>
+      <w:r>
+        <w:rPr>
+          <w:sz w:val="24"/>
+          <w:szCs w:val="24"/>
+          <w:lang w:val="nl-NL"/>
+        </w:rPr>
+        <w:t xml:space="preserve"> de </w:t>
+      </w:r>
+      <w:r>
+        <w:rPr>
+          <w:sz w:val="24"/>
+          <w:szCs w:val="24"/>
+          <w:lang w:val="nl-NL"/>
+        </w:rPr>
+        <w:t>UV</w:t>
+      </w:r>
+      <w:r>
+        <w:rPr>
+          <w:sz w:val="24"/>
+          <w:szCs w:val="24"/>
+          <w:lang w:val="nl-NL"/>
+        </w:rPr>
+        <w:t xml:space="preserve"> lamp vinden in een </w:t>
+      </w:r>
+      <w:r>
+        <w:rPr>
+          <w:sz w:val="24"/>
+          <w:szCs w:val="24"/>
+          <w:lang w:val="nl-NL"/>
+        </w:rPr>
+        <w:t xml:space="preserve">aparte </w:t>
+      </w:r>
+      <w:r>
+        <w:rPr>
+          <w:sz w:val="24"/>
+          <w:szCs w:val="24"/>
+          <w:lang w:val="nl-NL"/>
+        </w:rPr>
+        <w:t>kluis (met code gek</w:t>
+      </w:r>
+      <w:r>
+        <w:rPr>
+          <w:sz w:val="24"/>
+          <w:szCs w:val="24"/>
+          <w:lang w:val="nl-NL"/>
+        </w:rPr>
+        <w:t>r</w:t>
+      </w:r>
+      <w:r>
+        <w:rPr>
+          <w:sz w:val="24"/>
+          <w:szCs w:val="24"/>
+          <w:lang w:val="nl-NL"/>
+        </w:rPr>
+        <w:t xml:space="preserve">egen </w:t>
+      </w:r>
+      <w:r>
+        <w:rPr>
+          <w:sz w:val="24"/>
+          <w:szCs w:val="24"/>
+          <w:lang w:val="nl-NL"/>
+        </w:rPr>
+        <w:t xml:space="preserve">door </w:t>
+      </w:r>
+      <w:r>
+        <w:rPr>
+          <w:sz w:val="24"/>
+          <w:szCs w:val="24"/>
+          <w:lang w:val="nl-NL"/>
+        </w:rPr>
+        <w:t>al de rest</w:t>
+      </w:r>
+      <w:r>
+        <w:rPr>
+          <w:sz w:val="24"/>
+          <w:szCs w:val="24"/>
+          <w:lang w:val="nl-NL"/>
+        </w:rPr>
+        <w:t xml:space="preserve"> op te lossen).</w:t>
+      </w:r>
     </w:p>
     <w:p>
       <w:pPr>
-        <w:pStyle w:val="Lijstalinea"/>
-        <w:rPr>
-          <w:sz w:val="24"/>
-          <w:szCs w:val="24"/>
-          <w:lang w:val="nl-NL"/>
-        </w:rPr>
-      </w:pPr>
-      <w:r>
-        <w:rPr>
-          <w:sz w:val="24"/>
-          <w:szCs w:val="24"/>
-          <w:lang w:val="nl-NL"/>
-        </w:rPr>
-        <w:t>+</w:t>
-      </w:r>
+        <w:rPr>
+          <w:sz w:val="24"/>
+          <w:szCs w:val="24"/>
+          <w:lang w:val="nl-NL"/>
+        </w:rPr>
+      </w:pPr>
     </w:p>
     <w:p>
       <w:pPr>
-        <w:pStyle w:val="Lijstalinea"/>
-        <w:rPr>
-          <w:sz w:val="24"/>
-          <w:szCs w:val="24"/>
-          <w:lang w:val="nl-NL"/>
-        </w:rPr>
-      </w:pPr>
+        <w:rPr>
+          <w:lang w:val="nl-NL"/>
+        </w:rPr>
+      </w:pPr>
+      <w:r>
+        <w:rPr>
+          <w:lang w:val="nl-NL"/>
+        </w:rPr>
+        <w:t>I</w:t>
+      </w:r>
+      <w:r>
+        <w:rPr>
+          <w:lang w:val="nl-NL"/>
+        </w:rPr>
+        <w:t xml:space="preserve">k </w:t>
+      </w:r>
+      <w:proofErr w:type="spellStart"/>
+      <w:r>
+        <w:t>stel</w:t>
+      </w:r>
+      <w:proofErr w:type="spellEnd"/>
+      <w:r>
+        <w:t xml:space="preserve"> </w:t>
+      </w:r>
+      <w:proofErr w:type="spellStart"/>
+      <w:r>
+        <w:t>voor</w:t>
+      </w:r>
+      <w:proofErr w:type="spellEnd"/>
+      <w:r>
+        <w:t xml:space="preserve"> </w:t>
+      </w:r>
+      <w:proofErr w:type="spellStart"/>
+      <w:r>
+        <w:t>dat</w:t>
+      </w:r>
+      <w:proofErr w:type="spellEnd"/>
+      <w:r>
+        <w:t xml:space="preserve"> de escape room in het </w:t>
+      </w:r>
+      <w:proofErr w:type="spellStart"/>
+      <w:r>
+        <w:t>algemeen</w:t>
+      </w:r>
+      <w:proofErr w:type="spellEnd"/>
+      <w:r>
+        <w:t xml:space="preserve">, </w:t>
+      </w:r>
+      <w:proofErr w:type="spellStart"/>
+      <w:r>
+        <w:t>een</w:t>
+      </w:r>
+      <w:proofErr w:type="spellEnd"/>
+      <w:r>
+        <w:t xml:space="preserve"> reset </w:t>
+      </w:r>
+      <w:proofErr w:type="spellStart"/>
+      <w:r>
+        <w:t>en</w:t>
+      </w:r>
+      <w:proofErr w:type="spellEnd"/>
+      <w:r>
+        <w:t xml:space="preserve"> </w:t>
+      </w:r>
+      <w:proofErr w:type="spellStart"/>
+      <w:r>
+        <w:t>een</w:t>
+      </w:r>
+      <w:proofErr w:type="spellEnd"/>
+      <w:r>
+        <w:t xml:space="preserve"> start knop he</w:t>
+      </w:r>
+      <w:proofErr w:type="spellStart"/>
+      <w:r>
+        <w:rPr>
+          <w:lang w:val="nl-NL"/>
+        </w:rPr>
+        <w:t>e</w:t>
+      </w:r>
+      <w:r>
+        <w:rPr>
+          <w:lang w:val="nl-NL"/>
+        </w:rPr>
+        <w:t>ft</w:t>
+      </w:r>
+      <w:proofErr w:type="spellEnd"/>
+      <w:r>
+        <w:rPr>
+          <w:lang w:val="nl-NL"/>
+        </w:rPr>
+        <w:t>.</w:t>
+      </w:r>
     </w:p>
     <w:p>
       <w:pPr>
-        <w:pStyle w:val="Lijstalinea"/>
-        <w:rPr>
-          <w:sz w:val="24"/>
-          <w:szCs w:val="24"/>
-          <w:lang w:val="nl-NL"/>
-        </w:rPr>
-      </w:pPr>
-      <w:r>
-        <w:rPr>
-          <w:sz w:val="24"/>
-          <w:szCs w:val="24"/>
-          <w:lang w:val="nl-NL"/>
-        </w:rPr>
-        <w:t>Algemene timer</w:t>
-      </w:r>
-      <w:r>
-        <w:rPr>
-          <w:sz w:val="24"/>
-          <w:szCs w:val="24"/>
-          <w:lang w:val="nl-NL"/>
-        </w:rPr>
-        <w:t xml:space="preserve"> </w:t>
+        <w:rPr>
+          <w:lang w:val="nl-NL"/>
+        </w:rPr>
+      </w:pPr>
+      <w:r>
+        <w:rPr>
+          <w:lang w:val="nl-NL"/>
+        </w:rPr>
+        <w:t>Bij een druk op de reset knop zal er een signaal naar al jullie puzzels worden gestuurd. En zouden jullie moeten voorzien dat alles in hun begin toestand bevindt =&gt; bevindt je puzzel in de begin toestand, stuur je een signaal terug naar de centrale esp dat het klaar is voor gebruik =&gt; heeft elke puzzel dit bevestigd.</w:t>
       </w:r>
     </w:p>
     <w:p>
       <w:pPr>
-        <w:pStyle w:val="Lijstalinea"/>
-        <w:rPr>
-          <w:sz w:val="24"/>
-          <w:szCs w:val="24"/>
-          <w:lang w:val="nl-NL"/>
-        </w:rPr>
-      </w:pPr>
+        <w:rPr>
+          <w:lang w:val="nl-NL"/>
+        </w:rPr>
+      </w:pPr>
+      <w:r>
+        <w:rPr>
+          <w:lang w:val="nl-NL"/>
+        </w:rPr>
+        <w:t>Dan pas zou de startknop ingedrukt kunnen worden, en bij die startknop, zou de timer beginnen aftellen,.. (ma daarvan moeten jullie je niets aantrekken)</w:t>
+      </w:r>
     </w:p>
     <w:p>
       <w:pPr>
-        <w:pStyle w:val="Lijstalinea"/>
-        <w:rPr>
-          <w:sz w:val="24"/>
-          <w:szCs w:val="24"/>
-          <w:lang w:val="nl-NL"/>
-        </w:rPr>
-      </w:pPr>
-      <w:r>
-        <w:rPr>
-          <w:sz w:val="24"/>
-          <w:szCs w:val="24"/>
-          <w:lang w:val="nl-NL"/>
-        </w:rPr>
-        <w:t>+</w:t>
-      </w:r>
-    </w:p>
-    <w:p>
-      <w:pPr>
-        <w:pStyle w:val="Lijstalinea"/>
-        <w:rPr>
-          <w:sz w:val="24"/>
-          <w:szCs w:val="24"/>
-          <w:lang w:val="nl-NL"/>
-        </w:rPr>
-      </w:pPr>
-    </w:p>
-    <w:p>
-      <w:pPr>
-        <w:pStyle w:val="Lijstalinea"/>
-        <w:rPr>
-          <w:sz w:val="24"/>
-          <w:szCs w:val="24"/>
-          <w:lang w:val="nl-NL"/>
-        </w:rPr>
-      </w:pPr>
-      <w:r>
-        <w:rPr>
-          <w:sz w:val="24"/>
-          <w:szCs w:val="24"/>
-          <w:lang w:val="nl-NL"/>
-        </w:rPr>
-        <w:t>Elektronisch slot</w:t>
-      </w:r>
-      <w:r>
-        <w:rPr>
-          <w:sz w:val="24"/>
-          <w:szCs w:val="24"/>
-          <w:lang w:val="nl-NL"/>
-        </w:rPr>
-        <w:t xml:space="preserve"> (</w:t>
-      </w:r>
-      <w:r>
-        <w:rPr>
-          <w:sz w:val="24"/>
-          <w:szCs w:val="24"/>
-          <w:lang w:val="nl-NL"/>
-        </w:rPr>
-        <w:t xml:space="preserve">voor </w:t>
-      </w:r>
-      <w:r>
-        <w:rPr>
-          <w:sz w:val="24"/>
-          <w:szCs w:val="24"/>
-          <w:lang w:val="nl-NL"/>
-        </w:rPr>
-        <w:t>deur en kluis)</w:t>
-      </w:r>
-    </w:p>
-    <w:p>
-      <w:pPr>
-        <w:pStyle w:val="Lijstalinea"/>
-        <w:rPr>
-          <w:sz w:val="24"/>
-          <w:szCs w:val="24"/>
-          <w:lang w:val="nl-NL"/>
-        </w:rPr>
-      </w:pPr>
-    </w:p>
-    <w:p>
-      <w:pPr>
-        <w:pStyle w:val="Lijstalinea"/>
         <w:rPr>
           <w:sz w:val="24"/>
           <w:szCs w:val="24"/>
@@ -913,6 +869,118 @@
 <file path=word/numbering.xml><?xml version="1.0" encoding="utf-8"?>
 <w:numbering xmlns:wpc="http://schemas.microsoft.com/office/word/2010/wordprocessingCanvas" xmlns:cx="http://schemas.microsoft.com/office/drawing/2014/chartex" xmlns:cx1="http://schemas.microsoft.com/office/drawing/2015/9/8/chartex" xmlns:cx2="http://schemas.microsoft.com/office/drawing/2015/10/21/chartex" xmlns:cx3="http://schemas.microsoft.com/office/drawing/2016/5/9/chartex" xmlns:cx4="http://schemas.microsoft.com/office/drawing/2016/5/10/chartex" xmlns:cx5="http://schemas.microsoft.com/office/drawing/2016/5/11/chartex" xmlns:cx6="http://schemas.microsoft.com/office/drawing/2016/5/12/chartex" xmlns:cx7="http://schemas.microsoft.com/office/drawing/2016/5/13/chartex" xmlns:cx8="http://schemas.microsoft.com/office/drawing/2016/5/14/chartex" xmlns:mc="http://schemas.openxmlformats.org/markup-compatibility/2006" xmlns:aink="http://schemas.microsoft.com/office/drawing/2016/ink" xmlns:am3d="http://schemas.microsoft.com/office/drawing/2017/model3d" xmlns:o="urn:schemas-microsoft-com:office:office" xmlns:r="http://schemas.openxmlformats.org/officeDocument/2006/relationships" xmlns:m="http://schemas.openxmlformats.org/officeDocument/2006/math" xmlns:v="urn:schemas-microsoft-com:vml" xmlns:wp14="http://schemas.microsoft.com/office/word/2010/wordprocessingDrawing" xmlns:wp="http://schemas.openxmlformats.org/drawingml/2006/wordprocessingDrawing" xmlns:w10="urn:schemas-microsoft-com:office:word" xmlns:w="http://schemas.openxmlformats.org/wordprocessingml/2006/main" xmlns:w14="http://schemas.microsoft.com/office/word/2010/wordml" xmlns:w15="http://schemas.microsoft.com/office/word/2012/wordml" xmlns:w16cex="http://schemas.microsoft.com/office/word/2018/wordml/cex" xmlns:w16cid="http://schemas.microsoft.com/office/word/2016/wordml/cid" xmlns:w16="http://schemas.microsoft.com/office/word/2018/wordml" xmlns:w16sdtdh="http://schemas.microsoft.com/office/word/2020/wordml/sdtdatahash" xmlns:w16se="http://schemas.microsoft.com/office/word/2015/wordml/symex" xmlns:wpg="http://schemas.microsoft.com/office/word/2010/wordprocessingGroup" xmlns:wpi="http://schemas.microsoft.com/office/word/2010/wordprocessingInk" xmlns:wne="http://schemas.microsoft.com/office/word/2006/wordml" xmlns:wps="http://schemas.microsoft.com/office/word/2010/wordprocessingShape" mc:Ignorable="w14 w15 w16se w16cid w16 w16cex w16sdtdh wp14">
   <w:abstractNum w:abstractNumId="0" w15:restartNumberingAfterBreak="0">
+    <w:nsid w:val="07A86963"/>
+    <w:multiLevelType w:val="hybridMultilevel"/>
+    <w:tmpl w:val="57D88F66"/>
+    <w:lvl w:ilvl="0" w:tplc="F09638CC">
+      <w:numFmt w:val="bullet"/>
+      <w:lvlText w:val=""/>
+      <w:lvlJc w:val="left"/>
+      <w:pPr>
+        <w:ind w:left="720" w:hanging="360"/>
+      </w:pPr>
+      <w:rPr>
+        <w:rFonts w:ascii="Symbol" w:eastAsiaTheme="minorHAnsi" w:hAnsi="Symbol" w:cs="Aharoni" w:hint="default"/>
+      </w:rPr>
+    </w:lvl>
+    <w:lvl w:ilvl="1" w:tplc="20000003" w:tentative="1">
+      <w:start w:val="1"/>
+      <w:numFmt w:val="bullet"/>
+      <w:lvlText w:val="o"/>
+      <w:lvlJc w:val="left"/>
+      <w:pPr>
+        <w:ind w:left="1440" w:hanging="360"/>
+      </w:pPr>
+      <w:rPr>
+        <w:rFonts w:ascii="Courier New" w:hAnsi="Courier New" w:cs="Courier New" w:hint="default"/>
+      </w:rPr>
+    </w:lvl>
+    <w:lvl w:ilvl="2" w:tplc="20000005" w:tentative="1">
+      <w:start w:val="1"/>
+      <w:numFmt w:val="bullet"/>
+      <w:lvlText w:val=""/>
+      <w:lvlJc w:val="left"/>
+      <w:pPr>
+        <w:ind w:left="2160" w:hanging="360"/>
+      </w:pPr>
+      <w:rPr>
+        <w:rFonts w:ascii="Wingdings" w:hAnsi="Wingdings" w:hint="default"/>
+      </w:rPr>
+    </w:lvl>
+    <w:lvl w:ilvl="3" w:tplc="20000001" w:tentative="1">
+      <w:start w:val="1"/>
+      <w:numFmt w:val="bullet"/>
+      <w:lvlText w:val=""/>
+      <w:lvlJc w:val="left"/>
+      <w:pPr>
+        <w:ind w:left="2880" w:hanging="360"/>
+      </w:pPr>
+      <w:rPr>
+        <w:rFonts w:ascii="Symbol" w:hAnsi="Symbol" w:hint="default"/>
+      </w:rPr>
+    </w:lvl>
+    <w:lvl w:ilvl="4" w:tplc="20000003" w:tentative="1">
+      <w:start w:val="1"/>
+      <w:numFmt w:val="bullet"/>
+      <w:lvlText w:val="o"/>
+      <w:lvlJc w:val="left"/>
+      <w:pPr>
+        <w:ind w:left="3600" w:hanging="360"/>
+      </w:pPr>
+      <w:rPr>
+        <w:rFonts w:ascii="Courier New" w:hAnsi="Courier New" w:cs="Courier New" w:hint="default"/>
+      </w:rPr>
+    </w:lvl>
+    <w:lvl w:ilvl="5" w:tplc="20000005" w:tentative="1">
+      <w:start w:val="1"/>
+      <w:numFmt w:val="bullet"/>
+      <w:lvlText w:val=""/>
+      <w:lvlJc w:val="left"/>
+      <w:pPr>
+        <w:ind w:left="4320" w:hanging="360"/>
+      </w:pPr>
+      <w:rPr>
+        <w:rFonts w:ascii="Wingdings" w:hAnsi="Wingdings" w:hint="default"/>
+      </w:rPr>
+    </w:lvl>
+    <w:lvl w:ilvl="6" w:tplc="20000001" w:tentative="1">
+      <w:start w:val="1"/>
+      <w:numFmt w:val="bullet"/>
+      <w:lvlText w:val=""/>
+      <w:lvlJc w:val="left"/>
+      <w:pPr>
+        <w:ind w:left="5040" w:hanging="360"/>
+      </w:pPr>
+      <w:rPr>
+        <w:rFonts w:ascii="Symbol" w:hAnsi="Symbol" w:hint="default"/>
+      </w:rPr>
+    </w:lvl>
+    <w:lvl w:ilvl="7" w:tplc="20000003" w:tentative="1">
+      <w:start w:val="1"/>
+      <w:numFmt w:val="bullet"/>
+      <w:lvlText w:val="o"/>
+      <w:lvlJc w:val="left"/>
+      <w:pPr>
+        <w:ind w:left="5760" w:hanging="360"/>
+      </w:pPr>
+      <w:rPr>
+        <w:rFonts w:ascii="Courier New" w:hAnsi="Courier New" w:cs="Courier New" w:hint="default"/>
+      </w:rPr>
+    </w:lvl>
+    <w:lvl w:ilvl="8" w:tplc="20000005" w:tentative="1">
+      <w:start w:val="1"/>
+      <w:numFmt w:val="bullet"/>
+      <w:lvlText w:val=""/>
+      <w:lvlJc w:val="left"/>
+      <w:pPr>
+        <w:ind w:left="6480" w:hanging="360"/>
+      </w:pPr>
+      <w:rPr>
+        <w:rFonts w:ascii="Wingdings" w:hAnsi="Wingdings" w:hint="default"/>
+      </w:rPr>
+    </w:lvl>
+  </w:abstractNum>
+  <w:abstractNum w:abstractNumId="1" w15:restartNumberingAfterBreak="0">
     <w:nsid w:val="0DBA39D8"/>
     <w:multiLevelType w:val="hybridMultilevel"/>
     <w:tmpl w:val="FB72002E"/>
@@ -1001,7 +1069,231 @@
       </w:pPr>
     </w:lvl>
   </w:abstractNum>
-  <w:abstractNum w:abstractNumId="1" w15:restartNumberingAfterBreak="0">
+  <w:abstractNum w:abstractNumId="2" w15:restartNumberingAfterBreak="0">
+    <w:nsid w:val="1EDA4950"/>
+    <w:multiLevelType w:val="hybridMultilevel"/>
+    <w:tmpl w:val="B5C6114E"/>
+    <w:lvl w:ilvl="0" w:tplc="644E7B54">
+      <w:numFmt w:val="bullet"/>
+      <w:lvlText w:val="-"/>
+      <w:lvlJc w:val="left"/>
+      <w:pPr>
+        <w:ind w:left="720" w:hanging="360"/>
+      </w:pPr>
+      <w:rPr>
+        <w:rFonts w:ascii="Aharoni" w:eastAsiaTheme="minorHAnsi" w:hAnsi="Aharoni" w:cs="Aharoni" w:hint="default"/>
+      </w:rPr>
+    </w:lvl>
+    <w:lvl w:ilvl="1" w:tplc="20000003" w:tentative="1">
+      <w:start w:val="1"/>
+      <w:numFmt w:val="bullet"/>
+      <w:lvlText w:val="o"/>
+      <w:lvlJc w:val="left"/>
+      <w:pPr>
+        <w:ind w:left="1440" w:hanging="360"/>
+      </w:pPr>
+      <w:rPr>
+        <w:rFonts w:ascii="Courier New" w:hAnsi="Courier New" w:cs="Courier New" w:hint="default"/>
+      </w:rPr>
+    </w:lvl>
+    <w:lvl w:ilvl="2" w:tplc="20000005" w:tentative="1">
+      <w:start w:val="1"/>
+      <w:numFmt w:val="bullet"/>
+      <w:lvlText w:val=""/>
+      <w:lvlJc w:val="left"/>
+      <w:pPr>
+        <w:ind w:left="2160" w:hanging="360"/>
+      </w:pPr>
+      <w:rPr>
+        <w:rFonts w:ascii="Wingdings" w:hAnsi="Wingdings" w:hint="default"/>
+      </w:rPr>
+    </w:lvl>
+    <w:lvl w:ilvl="3" w:tplc="20000001" w:tentative="1">
+      <w:start w:val="1"/>
+      <w:numFmt w:val="bullet"/>
+      <w:lvlText w:val=""/>
+      <w:lvlJc w:val="left"/>
+      <w:pPr>
+        <w:ind w:left="2880" w:hanging="360"/>
+      </w:pPr>
+      <w:rPr>
+        <w:rFonts w:ascii="Symbol" w:hAnsi="Symbol" w:hint="default"/>
+      </w:rPr>
+    </w:lvl>
+    <w:lvl w:ilvl="4" w:tplc="20000003" w:tentative="1">
+      <w:start w:val="1"/>
+      <w:numFmt w:val="bullet"/>
+      <w:lvlText w:val="o"/>
+      <w:lvlJc w:val="left"/>
+      <w:pPr>
+        <w:ind w:left="3600" w:hanging="360"/>
+      </w:pPr>
+      <w:rPr>
+        <w:rFonts w:ascii="Courier New" w:hAnsi="Courier New" w:cs="Courier New" w:hint="default"/>
+      </w:rPr>
+    </w:lvl>
+    <w:lvl w:ilvl="5" w:tplc="20000005" w:tentative="1">
+      <w:start w:val="1"/>
+      <w:numFmt w:val="bullet"/>
+      <w:lvlText w:val=""/>
+      <w:lvlJc w:val="left"/>
+      <w:pPr>
+        <w:ind w:left="4320" w:hanging="360"/>
+      </w:pPr>
+      <w:rPr>
+        <w:rFonts w:ascii="Wingdings" w:hAnsi="Wingdings" w:hint="default"/>
+      </w:rPr>
+    </w:lvl>
+    <w:lvl w:ilvl="6" w:tplc="20000001" w:tentative="1">
+      <w:start w:val="1"/>
+      <w:numFmt w:val="bullet"/>
+      <w:lvlText w:val=""/>
+      <w:lvlJc w:val="left"/>
+      <w:pPr>
+        <w:ind w:left="5040" w:hanging="360"/>
+      </w:pPr>
+      <w:rPr>
+        <w:rFonts w:ascii="Symbol" w:hAnsi="Symbol" w:hint="default"/>
+      </w:rPr>
+    </w:lvl>
+    <w:lvl w:ilvl="7" w:tplc="20000003" w:tentative="1">
+      <w:start w:val="1"/>
+      <w:numFmt w:val="bullet"/>
+      <w:lvlText w:val="o"/>
+      <w:lvlJc w:val="left"/>
+      <w:pPr>
+        <w:ind w:left="5760" w:hanging="360"/>
+      </w:pPr>
+      <w:rPr>
+        <w:rFonts w:ascii="Courier New" w:hAnsi="Courier New" w:cs="Courier New" w:hint="default"/>
+      </w:rPr>
+    </w:lvl>
+    <w:lvl w:ilvl="8" w:tplc="20000005" w:tentative="1">
+      <w:start w:val="1"/>
+      <w:numFmt w:val="bullet"/>
+      <w:lvlText w:val=""/>
+      <w:lvlJc w:val="left"/>
+      <w:pPr>
+        <w:ind w:left="6480" w:hanging="360"/>
+      </w:pPr>
+      <w:rPr>
+        <w:rFonts w:ascii="Wingdings" w:hAnsi="Wingdings" w:hint="default"/>
+      </w:rPr>
+    </w:lvl>
+  </w:abstractNum>
+  <w:abstractNum w:abstractNumId="3" w15:restartNumberingAfterBreak="0">
+    <w:nsid w:val="48F92CBF"/>
+    <w:multiLevelType w:val="hybridMultilevel"/>
+    <w:tmpl w:val="2C74D38E"/>
+    <w:lvl w:ilvl="0" w:tplc="4AB0BAF8">
+      <w:numFmt w:val="bullet"/>
+      <w:lvlText w:val=""/>
+      <w:lvlJc w:val="left"/>
+      <w:pPr>
+        <w:ind w:left="720" w:hanging="360"/>
+      </w:pPr>
+      <w:rPr>
+        <w:rFonts w:ascii="Symbol" w:eastAsiaTheme="minorHAnsi" w:hAnsi="Symbol" w:cs="Aharoni" w:hint="default"/>
+      </w:rPr>
+    </w:lvl>
+    <w:lvl w:ilvl="1" w:tplc="20000003" w:tentative="1">
+      <w:start w:val="1"/>
+      <w:numFmt w:val="bullet"/>
+      <w:lvlText w:val="o"/>
+      <w:lvlJc w:val="left"/>
+      <w:pPr>
+        <w:ind w:left="1440" w:hanging="360"/>
+      </w:pPr>
+      <w:rPr>
+        <w:rFonts w:ascii="Courier New" w:hAnsi="Courier New" w:cs="Courier New" w:hint="default"/>
+      </w:rPr>
+    </w:lvl>
+    <w:lvl w:ilvl="2" w:tplc="20000005" w:tentative="1">
+      <w:start w:val="1"/>
+      <w:numFmt w:val="bullet"/>
+      <w:lvlText w:val=""/>
+      <w:lvlJc w:val="left"/>
+      <w:pPr>
+        <w:ind w:left="2160" w:hanging="360"/>
+      </w:pPr>
+      <w:rPr>
+        <w:rFonts w:ascii="Wingdings" w:hAnsi="Wingdings" w:hint="default"/>
+      </w:rPr>
+    </w:lvl>
+    <w:lvl w:ilvl="3" w:tplc="20000001" w:tentative="1">
+      <w:start w:val="1"/>
+      <w:numFmt w:val="bullet"/>
+      <w:lvlText w:val=""/>
+      <w:lvlJc w:val="left"/>
+      <w:pPr>
+        <w:ind w:left="2880" w:hanging="360"/>
+      </w:pPr>
+      <w:rPr>
+        <w:rFonts w:ascii="Symbol" w:hAnsi="Symbol" w:hint="default"/>
+      </w:rPr>
+    </w:lvl>
+    <w:lvl w:ilvl="4" w:tplc="20000003" w:tentative="1">
+      <w:start w:val="1"/>
+      <w:numFmt w:val="bullet"/>
+      <w:lvlText w:val="o"/>
+      <w:lvlJc w:val="left"/>
+      <w:pPr>
+        <w:ind w:left="3600" w:hanging="360"/>
+      </w:pPr>
+      <w:rPr>
+        <w:rFonts w:ascii="Courier New" w:hAnsi="Courier New" w:cs="Courier New" w:hint="default"/>
+      </w:rPr>
+    </w:lvl>
+    <w:lvl w:ilvl="5" w:tplc="20000005" w:tentative="1">
+      <w:start w:val="1"/>
+      <w:numFmt w:val="bullet"/>
+      <w:lvlText w:val=""/>
+      <w:lvlJc w:val="left"/>
+      <w:pPr>
+        <w:ind w:left="4320" w:hanging="360"/>
+      </w:pPr>
+      <w:rPr>
+        <w:rFonts w:ascii="Wingdings" w:hAnsi="Wingdings" w:hint="default"/>
+      </w:rPr>
+    </w:lvl>
+    <w:lvl w:ilvl="6" w:tplc="20000001" w:tentative="1">
+      <w:start w:val="1"/>
+      <w:numFmt w:val="bullet"/>
+      <w:lvlText w:val=""/>
+      <w:lvlJc w:val="left"/>
+      <w:pPr>
+        <w:ind w:left="5040" w:hanging="360"/>
+      </w:pPr>
+      <w:rPr>
+        <w:rFonts w:ascii="Symbol" w:hAnsi="Symbol" w:hint="default"/>
+      </w:rPr>
+    </w:lvl>
+    <w:lvl w:ilvl="7" w:tplc="20000003" w:tentative="1">
+      <w:start w:val="1"/>
+      <w:numFmt w:val="bullet"/>
+      <w:lvlText w:val="o"/>
+      <w:lvlJc w:val="left"/>
+      <w:pPr>
+        <w:ind w:left="5760" w:hanging="360"/>
+      </w:pPr>
+      <w:rPr>
+        <w:rFonts w:ascii="Courier New" w:hAnsi="Courier New" w:cs="Courier New" w:hint="default"/>
+      </w:rPr>
+    </w:lvl>
+    <w:lvl w:ilvl="8" w:tplc="20000005" w:tentative="1">
+      <w:start w:val="1"/>
+      <w:numFmt w:val="bullet"/>
+      <w:lvlText w:val=""/>
+      <w:lvlJc w:val="left"/>
+      <w:pPr>
+        <w:ind w:left="6480" w:hanging="360"/>
+      </w:pPr>
+      <w:rPr>
+        <w:rFonts w:ascii="Wingdings" w:hAnsi="Wingdings" w:hint="default"/>
+      </w:rPr>
+    </w:lvl>
+  </w:abstractNum>
+  <w:abstractNum w:abstractNumId="4" w15:restartNumberingAfterBreak="0">
     <w:nsid w:val="49630FE6"/>
     <w:multiLevelType w:val="hybridMultilevel"/>
     <w:tmpl w:val="1982E554"/>
@@ -1114,7 +1406,7 @@
       </w:rPr>
     </w:lvl>
   </w:abstractNum>
-  <w:abstractNum w:abstractNumId="2" w15:restartNumberingAfterBreak="0">
+  <w:abstractNum w:abstractNumId="5" w15:restartNumberingAfterBreak="0">
     <w:nsid w:val="5BB8700D"/>
     <w:multiLevelType w:val="hybridMultilevel"/>
     <w:tmpl w:val="A7F864E8"/>
@@ -1227,13 +1519,22 @@
     </w:lvl>
   </w:abstractNum>
   <w:num w:numId="1">
-    <w:abstractNumId w:val="2"/>
+    <w:abstractNumId w:val="5"/>
   </w:num>
   <w:num w:numId="2">
+    <w:abstractNumId w:val="1"/>
+  </w:num>
+  <w:num w:numId="3">
+    <w:abstractNumId w:val="4"/>
+  </w:num>
+  <w:num w:numId="4">
     <w:abstractNumId w:val="0"/>
   </w:num>
-  <w:num w:numId="3">
-    <w:abstractNumId w:val="1"/>
+  <w:num w:numId="5">
+    <w:abstractNumId w:val="3"/>
+  </w:num>
+  <w:num w:numId="6">
+    <w:abstractNumId w:val="2"/>
   </w:num>
 </w:numbering>
 </file>

--- a/Algemene documentatie/Implementatie_HenriVandeputte.docx
+++ b/Algemene documentatie/Implementatie_HenriVandeputte.docx
@@ -352,6 +352,24 @@
         </w:rPr>
         <w:t xml:space="preserve"> </w:t>
       </w:r>
+      <w:r>
+        <w:rPr>
+          <w:lang w:val="nl-NL"/>
+        </w:rPr>
+        <w:t xml:space="preserve">Dit zal </w:t>
+      </w:r>
+      <w:r>
+        <w:rPr>
+          <w:lang w:val="nl-NL"/>
+        </w:rPr>
+        <w:t>alvast nodig zijn bij het starten en het resetten van de escape room</w:t>
+      </w:r>
+      <w:r>
+        <w:rPr>
+          <w:lang w:val="nl-NL"/>
+        </w:rPr>
+        <w:t>. (Zie blokschema.)</w:t>
+      </w:r>
     </w:p>
     <w:p>
       <w:pPr>
@@ -363,25 +381,31 @@
         <w:rPr>
           <w:lang w:val="nl-NL"/>
         </w:rPr>
-        <w:t xml:space="preserve">Dus </w:t>
-      </w:r>
-      <w:r>
-        <w:rPr>
-          <w:lang w:val="nl-NL"/>
-        </w:rPr>
-        <w:t>ook de timer van de escape room</w:t>
-      </w:r>
-      <w:r>
-        <w:rPr>
-          <w:lang w:val="nl-NL"/>
-        </w:rPr>
-        <w:t xml:space="preserve"> zou ik op me willen nemen</w:t>
-      </w:r>
-      <w:r>
-        <w:rPr>
-          <w:lang w:val="nl-NL"/>
-        </w:rPr>
-        <w:t xml:space="preserve">. Dit zal ik realiseren via een </w:t>
+        <w:t>Deze centrale esp, d</w:t>
+      </w:r>
+      <w:r>
+        <w:rPr>
+          <w:lang w:val="nl-NL"/>
+        </w:rPr>
+        <w:t>ie de volledige escape room zal besturen. Z</w:t>
+      </w:r>
+      <w:r>
+        <w:rPr>
+          <w:lang w:val="nl-NL"/>
+        </w:rPr>
+        <w:t xml:space="preserve">al </w:t>
+      </w:r>
+      <w:r>
+        <w:rPr>
+          <w:lang w:val="nl-NL"/>
+        </w:rPr>
+        <w:t>gebruik maken van</w:t>
+      </w:r>
+      <w:r>
+        <w:rPr>
+          <w:lang w:val="nl-NL"/>
+        </w:rPr>
+        <w:t xml:space="preserve"> een </w:t>
       </w:r>
       <w:r>
         <w:rPr>
@@ -423,13 +447,25 @@
         <w:rPr>
           <w:lang w:val="nl-NL"/>
         </w:rPr>
-        <w:t>display.</w:t>
-      </w:r>
-      <w:r>
-        <w:rPr>
-          <w:lang w:val="nl-NL"/>
-        </w:rPr>
-        <w:t xml:space="preserve"> </w:t>
+        <w:t>display</w:t>
+      </w:r>
+      <w:r>
+        <w:rPr>
+          <w:lang w:val="nl-NL"/>
+        </w:rPr>
+        <w:t>, een start en een reset knop</w:t>
+      </w:r>
+      <w:r>
+        <w:rPr>
+          <w:lang w:val="nl-NL"/>
+        </w:rPr>
+        <w:t xml:space="preserve"> (en een ledje om aan te duiden als de escape room zich in zijn begin toestand bevindt)</w:t>
+      </w:r>
+      <w:r>
+        <w:rPr>
+          <w:lang w:val="nl-NL"/>
+        </w:rPr>
+        <w:t>.</w:t>
       </w:r>
     </w:p>
     <w:p>
@@ -442,7 +478,7 @@
     <w:p>
       <w:pPr>
         <w:rPr>
-          <w:rFonts w:ascii="Aharoni" w:hAnsi="Aharoni" w:cs="Aharoni" w:hint="cs"/>
+          <w:rFonts w:ascii="Aharoni" w:hAnsi="Aharoni" w:cs="Aharoni"/>
           <w:b/>
           <w:bCs/>
           <w:sz w:val="24"/>
@@ -486,6 +522,14 @@
           <w:szCs w:val="24"/>
           <w:lang w:val="nl-NL"/>
         </w:rPr>
+        <w:t xml:space="preserve">staat voor </w:t>
+      </w:r>
+      <w:r>
+        <w:rPr>
+          <w:sz w:val="24"/>
+          <w:szCs w:val="24"/>
+          <w:lang w:val="nl-NL"/>
+        </w:rPr>
         <w:t>“</w:t>
       </w:r>
       <w:proofErr w:type="spellStart"/>
@@ -538,7 +582,23 @@
           <w:szCs w:val="24"/>
           <w:lang w:val="nl-NL"/>
         </w:rPr>
-        <w:t>, we zullen random cursussen leggen in de escape room</w:t>
+        <w:t xml:space="preserve">, </w:t>
+      </w:r>
+      <w:r>
+        <w:rPr>
+          <w:sz w:val="24"/>
+          <w:szCs w:val="24"/>
+          <w:lang w:val="nl-NL"/>
+        </w:rPr>
+        <w:t>ik zal</w:t>
+      </w:r>
+      <w:r>
+        <w:rPr>
+          <w:sz w:val="24"/>
+          <w:szCs w:val="24"/>
+          <w:lang w:val="nl-NL"/>
+        </w:rPr>
+        <w:t xml:space="preserve"> cursussen leggen in de escape room</w:t>
       </w:r>
       <w:r>
         <w:rPr>
@@ -634,15 +694,39 @@
           <w:szCs w:val="24"/>
           <w:lang w:val="nl-NL"/>
         </w:rPr>
-        <w:t>Ze zouden</w:t>
-      </w:r>
-      <w:r>
-        <w:rPr>
-          <w:sz w:val="24"/>
-          <w:szCs w:val="24"/>
-          <w:lang w:val="nl-NL"/>
-        </w:rPr>
-        <w:t xml:space="preserve"> de </w:t>
+        <w:t>De spelers</w:t>
+      </w:r>
+      <w:r>
+        <w:rPr>
+          <w:sz w:val="24"/>
+          <w:szCs w:val="24"/>
+          <w:lang w:val="nl-NL"/>
+        </w:rPr>
+        <w:t xml:space="preserve"> zouden</w:t>
+      </w:r>
+      <w:r>
+        <w:rPr>
+          <w:sz w:val="24"/>
+          <w:szCs w:val="24"/>
+          <w:lang w:val="nl-NL"/>
+        </w:rPr>
+        <w:t xml:space="preserve"> </w:t>
+      </w:r>
+      <w:r>
+        <w:rPr>
+          <w:sz w:val="24"/>
+          <w:szCs w:val="24"/>
+          <w:lang w:val="nl-NL"/>
+        </w:rPr>
+        <w:t>een</w:t>
+      </w:r>
+      <w:r>
+        <w:rPr>
+          <w:sz w:val="24"/>
+          <w:szCs w:val="24"/>
+          <w:lang w:val="nl-NL"/>
+        </w:rPr>
+        <w:t xml:space="preserve"> </w:t>
       </w:r>
       <w:r>
         <w:rPr>
@@ -725,126 +809,132 @@
           <w:lang w:val="nl-NL"/>
         </w:rPr>
       </w:pPr>
+      <w:r>
+        <w:rPr>
+          <w:sz w:val="24"/>
+          <w:szCs w:val="24"/>
+          <w:lang w:val="nl-NL"/>
+        </w:rPr>
+        <w:t>Hiervoor zal ik een elektronisch slot maken, met een touchscreen LCD scherm</w:t>
+      </w:r>
+      <w:r>
+        <w:rPr>
+          <w:sz w:val="24"/>
+          <w:szCs w:val="24"/>
+          <w:lang w:val="nl-NL"/>
+        </w:rPr>
+        <w:t xml:space="preserve"> en een solenoïde</w:t>
+      </w:r>
+      <w:r>
+        <w:rPr>
+          <w:sz w:val="24"/>
+          <w:szCs w:val="24"/>
+          <w:lang w:val="nl-NL"/>
+        </w:rPr>
+        <w:t>.</w:t>
+      </w:r>
     </w:p>
     <w:p>
       <w:pPr>
         <w:rPr>
-          <w:lang w:val="nl-NL"/>
-        </w:rPr>
-      </w:pPr>
-      <w:r>
-        <w:rPr>
-          <w:lang w:val="nl-NL"/>
-        </w:rPr>
-        <w:t>I</w:t>
-      </w:r>
-      <w:r>
-        <w:rPr>
-          <w:lang w:val="nl-NL"/>
-        </w:rPr>
-        <w:t xml:space="preserve">k </w:t>
-      </w:r>
-      <w:proofErr w:type="spellStart"/>
-      <w:r>
-        <w:t>stel</w:t>
-      </w:r>
-      <w:proofErr w:type="spellEnd"/>
-      <w:r>
-        <w:t xml:space="preserve"> </w:t>
-      </w:r>
-      <w:proofErr w:type="spellStart"/>
-      <w:r>
-        <w:t>voor</w:t>
-      </w:r>
-      <w:proofErr w:type="spellEnd"/>
-      <w:r>
-        <w:t xml:space="preserve"> </w:t>
-      </w:r>
-      <w:proofErr w:type="spellStart"/>
-      <w:r>
-        <w:t>dat</w:t>
-      </w:r>
-      <w:proofErr w:type="spellEnd"/>
-      <w:r>
-        <w:t xml:space="preserve"> de escape room in het </w:t>
-      </w:r>
-      <w:proofErr w:type="spellStart"/>
-      <w:r>
-        <w:t>algemeen</w:t>
-      </w:r>
-      <w:proofErr w:type="spellEnd"/>
-      <w:r>
-        <w:t xml:space="preserve">, </w:t>
-      </w:r>
-      <w:proofErr w:type="spellStart"/>
-      <w:r>
-        <w:t>een</w:t>
-      </w:r>
-      <w:proofErr w:type="spellEnd"/>
-      <w:r>
-        <w:t xml:space="preserve"> reset </w:t>
-      </w:r>
-      <w:proofErr w:type="spellStart"/>
-      <w:r>
-        <w:t>en</w:t>
-      </w:r>
-      <w:proofErr w:type="spellEnd"/>
-      <w:r>
-        <w:t xml:space="preserve"> </w:t>
-      </w:r>
-      <w:proofErr w:type="spellStart"/>
-      <w:r>
-        <w:t>een</w:t>
-      </w:r>
-      <w:proofErr w:type="spellEnd"/>
-      <w:r>
-        <w:t xml:space="preserve"> start knop he</w:t>
-      </w:r>
-      <w:proofErr w:type="spellStart"/>
-      <w:r>
-        <w:rPr>
-          <w:lang w:val="nl-NL"/>
-        </w:rPr>
-        <w:t>e</w:t>
-      </w:r>
-      <w:r>
-        <w:rPr>
-          <w:lang w:val="nl-NL"/>
-        </w:rPr>
-        <w:t>ft</w:t>
-      </w:r>
-      <w:proofErr w:type="spellEnd"/>
-      <w:r>
-        <w:rPr>
-          <w:lang w:val="nl-NL"/>
-        </w:rPr>
-        <w:t>.</w:t>
+          <w:sz w:val="24"/>
+          <w:szCs w:val="24"/>
+          <w:lang w:val="nl-NL"/>
+        </w:rPr>
+      </w:pPr>
+      <w:r>
+        <w:rPr>
+          <w:sz w:val="24"/>
+          <w:szCs w:val="24"/>
+          <w:lang w:val="nl-NL"/>
+        </w:rPr>
+        <w:t xml:space="preserve">Een elektronisch slot zou ook handig zijn voor </w:t>
+      </w:r>
+      <w:r>
+        <w:rPr>
+          <w:sz w:val="24"/>
+          <w:szCs w:val="24"/>
+          <w:lang w:val="nl-NL"/>
+        </w:rPr>
+        <w:t>het</w:t>
+      </w:r>
+      <w:r>
+        <w:rPr>
+          <w:sz w:val="24"/>
+          <w:szCs w:val="24"/>
+          <w:lang w:val="nl-NL"/>
+        </w:rPr>
+        <w:t xml:space="preserve"> slot van de deur</w:t>
+      </w:r>
+      <w:r>
+        <w:rPr>
+          <w:sz w:val="24"/>
+          <w:szCs w:val="24"/>
+          <w:lang w:val="nl-NL"/>
+        </w:rPr>
+        <w:t xml:space="preserve">. </w:t>
+      </w:r>
+      <w:r>
+        <w:rPr>
+          <w:sz w:val="24"/>
+          <w:szCs w:val="24"/>
+          <w:lang w:val="nl-NL"/>
+        </w:rPr>
+        <w:t xml:space="preserve">Het enigste verschil tussen de twee elektronische sloten zou zijn, </w:t>
+      </w:r>
+      <w:r>
+        <w:rPr>
+          <w:sz w:val="24"/>
+          <w:szCs w:val="24"/>
+          <w:lang w:val="nl-NL"/>
+        </w:rPr>
+        <w:t>dat het elektronisch slot van de deur, een stop signaal zal geven aan de timer.</w:t>
       </w:r>
     </w:p>
     <w:p>
       <w:pPr>
         <w:rPr>
-          <w:lang w:val="nl-NL"/>
-        </w:rPr>
-      </w:pPr>
-      <w:r>
-        <w:rPr>
-          <w:lang w:val="nl-NL"/>
-        </w:rPr>
-        <w:t>Bij een druk op de reset knop zal er een signaal naar al jullie puzzels worden gestuurd. En zouden jullie moeten voorzien dat alles in hun begin toestand bevindt =&gt; bevindt je puzzel in de begin toestand, stuur je een signaal terug naar de centrale esp dat het klaar is voor gebruik =&gt; heeft elke puzzel dit bevestigd.</w:t>
-      </w:r>
+          <w:sz w:val="24"/>
+          <w:szCs w:val="24"/>
+          <w:lang w:val="nl-NL"/>
+        </w:rPr>
+      </w:pPr>
     </w:p>
     <w:p>
       <w:pPr>
         <w:rPr>
-          <w:lang w:val="nl-NL"/>
-        </w:rPr>
-      </w:pPr>
-      <w:r>
-        <w:rPr>
-          <w:lang w:val="nl-NL"/>
-        </w:rPr>
-        <w:t>Dan pas zou de startknop ingedrukt kunnen worden, en bij die startknop, zou de timer beginnen aftellen,.. (ma daarvan moeten jullie je niets aantrekken)</w:t>
+          <w:rFonts w:ascii="Aharoni" w:hAnsi="Aharoni" w:cs="Aharoni" w:hint="cs"/>
+          <w:b/>
+          <w:bCs/>
+          <w:sz w:val="24"/>
+          <w:szCs w:val="24"/>
+          <w:u w:val="single"/>
+          <w:lang w:val="nl-NL"/>
+        </w:rPr>
+      </w:pPr>
+      <w:r>
+        <w:rPr>
+          <w:rFonts w:ascii="Aharoni" w:hAnsi="Aharoni" w:cs="Aharoni" w:hint="cs"/>
+          <w:b/>
+          <w:bCs/>
+          <w:sz w:val="24"/>
+          <w:szCs w:val="24"/>
+          <w:u w:val="single"/>
+          <w:lang w:val="nl-NL"/>
+        </w:rPr>
+        <w:t>Merk op</w:t>
+      </w:r>
+      <w:r>
+        <w:rPr>
+          <w:rFonts w:ascii="Aharoni" w:hAnsi="Aharoni" w:cs="Aharoni" w:hint="cs"/>
+          <w:b/>
+          <w:bCs/>
+          <w:sz w:val="24"/>
+          <w:szCs w:val="24"/>
+          <w:u w:val="single"/>
+          <w:lang w:val="nl-NL"/>
+        </w:rPr>
+        <w:t xml:space="preserve">: </w:t>
       </w:r>
     </w:p>
     <w:p>
@@ -855,6 +945,54 @@
           <w:lang w:val="nl-NL"/>
         </w:rPr>
       </w:pPr>
+      <w:r>
+        <w:rPr>
+          <w:sz w:val="24"/>
+          <w:szCs w:val="24"/>
+          <w:lang w:val="nl-NL"/>
+        </w:rPr>
+        <w:t>Ik zal geen concrete connectie hebben met de andere puzzels, bu</w:t>
+      </w:r>
+      <w:r>
+        <w:rPr>
+          <w:sz w:val="24"/>
+          <w:szCs w:val="24"/>
+          <w:lang w:val="nl-NL"/>
+        </w:rPr>
+        <w:t>iten bij het starten van de escape room.</w:t>
+      </w:r>
+      <w:r>
+        <w:rPr>
+          <w:sz w:val="24"/>
+          <w:szCs w:val="24"/>
+          <w:lang w:val="nl-NL"/>
+        </w:rPr>
+        <w:t xml:space="preserve"> Dit komt natuurlijk </w:t>
+      </w:r>
+      <w:r>
+        <w:rPr>
+          <w:sz w:val="24"/>
+          <w:szCs w:val="24"/>
+          <w:lang w:val="nl-NL"/>
+        </w:rPr>
+        <w:t>door</w:t>
+      </w:r>
+      <w:r>
+        <w:rPr>
+          <w:sz w:val="24"/>
+          <w:szCs w:val="24"/>
+          <w:lang w:val="nl-NL"/>
+        </w:rPr>
+        <w:t>dat ik pas de laatste dag van de projectweek ben toegekomen</w:t>
+      </w:r>
+      <w:r>
+        <w:rPr>
+          <w:sz w:val="24"/>
+          <w:szCs w:val="24"/>
+          <w:lang w:val="nl-NL"/>
+        </w:rPr>
+        <w:t>. Toen ik toekwam hadden de andere studenten al zeer leuke ideeën uitgewerkt.</w:t>
+      </w:r>
     </w:p>
     <w:sectPr>
       <w:pgSz w:w="11906" w:h="16838"/>

--- a/Algemene documentatie/Implementatie_HenriVandeputte.docx
+++ b/Algemene documentatie/Implementatie_HenriVandeputte.docx
@@ -148,31 +148,7 @@
           <w:szCs w:val="24"/>
           <w:lang w:val="nl-NL"/>
         </w:rPr>
-        <w:t xml:space="preserve">voor het openen van de deur. Dit zou ik moeten doen via een originele eindpuzzel te maken die gelinkt is met de </w:t>
-      </w:r>
-      <w:proofErr w:type="spellStart"/>
-      <w:r>
-        <w:rPr>
-          <w:rFonts w:ascii="Aharoni" w:hAnsi="Aharoni" w:cs="Aharoni" w:hint="cs"/>
-          <w:b/>
-          <w:bCs/>
-          <w:sz w:val="24"/>
-          <w:szCs w:val="24"/>
-          <w:lang w:val="nl-NL"/>
-        </w:rPr>
-        <w:t>Sustainable</w:t>
-      </w:r>
-      <w:proofErr w:type="spellEnd"/>
-      <w:r>
-        <w:rPr>
-          <w:rFonts w:ascii="Aharoni" w:hAnsi="Aharoni" w:cs="Aharoni" w:hint="cs"/>
-          <w:b/>
-          <w:bCs/>
-          <w:sz w:val="24"/>
-          <w:szCs w:val="24"/>
-          <w:lang w:val="nl-NL"/>
-        </w:rPr>
-        <w:t xml:space="preserve"> Development Goals.</w:t>
+        <w:t>voor het openen van de deur. Dit zou ik moeten doen via een originele eindpuzzel te maken die gelinkt is met de Sustainable Development Goals.</w:t>
       </w:r>
     </w:p>
     <w:p>
@@ -211,31 +187,7 @@
           <w:szCs w:val="24"/>
           <w:lang w:val="nl-NL"/>
         </w:rPr>
-        <w:t xml:space="preserve">oördinatie en implementatie van het </w:t>
-      </w:r>
-      <w:proofErr w:type="spellStart"/>
-      <w:r>
-        <w:rPr>
-          <w:rFonts w:ascii="Aharoni" w:hAnsi="Aharoni" w:cs="Aharoni" w:hint="cs"/>
-          <w:b/>
-          <w:bCs/>
-          <w:sz w:val="24"/>
-          <w:szCs w:val="24"/>
-          <w:lang w:val="nl-NL"/>
-        </w:rPr>
-        <w:t>framework</w:t>
-      </w:r>
-      <w:proofErr w:type="spellEnd"/>
-      <w:r>
-        <w:rPr>
-          <w:rFonts w:ascii="Aharoni" w:hAnsi="Aharoni" w:cs="Aharoni" w:hint="cs"/>
-          <w:b/>
-          <w:bCs/>
-          <w:sz w:val="24"/>
-          <w:szCs w:val="24"/>
-          <w:lang w:val="nl-NL"/>
-        </w:rPr>
-        <w:t xml:space="preserve">. Ik draag de eindverantwoordelijkheid voor de communicatie tussen de verschillende puzzels. </w:t>
+        <w:t xml:space="preserve">oördinatie en implementatie van het framework. Ik draag de eindverantwoordelijkheid voor de communicatie tussen de verschillende puzzels. </w:t>
       </w:r>
     </w:p>
     <w:p>
@@ -308,19 +260,67 @@
         <w:rPr>
           <w:lang w:val="nl-NL"/>
         </w:rPr>
-        <w:t xml:space="preserve">Ik zal de </w:t>
-      </w:r>
-      <w:r>
-        <w:rPr>
-          <w:lang w:val="nl-NL"/>
-        </w:rPr>
-        <w:t>esp32 van de timer als de centrale esp laten werken</w:t>
-      </w:r>
-      <w:r>
-        <w:rPr>
-          <w:lang w:val="nl-NL"/>
-        </w:rPr>
-        <w:t>, de andere esp32</w:t>
+        <w:t>Ik zal een raspberry gebruiken als MQTT broker</w:t>
+      </w:r>
+      <w:r>
+        <w:rPr>
+          <w:lang w:val="nl-NL"/>
+        </w:rPr>
+        <w:t xml:space="preserve">. </w:t>
+      </w:r>
+      <w:r>
+        <w:rPr>
+          <w:lang w:val="nl-NL"/>
+        </w:rPr>
+        <w:t>D</w:t>
+      </w:r>
+      <w:r>
+        <w:rPr>
+          <w:lang w:val="nl-NL"/>
+        </w:rPr>
+        <w:t xml:space="preserve">e </w:t>
+      </w:r>
+      <w:r>
+        <w:rPr>
+          <w:lang w:val="nl-NL"/>
+        </w:rPr>
+        <w:t>esp32 van de timer</w:t>
+      </w:r>
+      <w:r>
+        <w:rPr>
+          <w:lang w:val="nl-NL"/>
+        </w:rPr>
+        <w:t xml:space="preserve"> en deurslot</w:t>
+      </w:r>
+      <w:r>
+        <w:rPr>
+          <w:lang w:val="nl-NL"/>
+        </w:rPr>
+        <w:t xml:space="preserve"> als de centrale es</w:t>
+      </w:r>
+      <w:r>
+        <w:rPr>
+          <w:lang w:val="nl-NL"/>
+        </w:rPr>
+        <w:t>p.</w:t>
+      </w:r>
+      <w:r>
+        <w:rPr>
+          <w:lang w:val="nl-NL"/>
+        </w:rPr>
+        <w:t xml:space="preserve"> </w:t>
+      </w:r>
+      <w:r>
+        <w:rPr>
+          <w:lang w:val="nl-NL"/>
+        </w:rPr>
+        <w:t>D</w:t>
+      </w:r>
+      <w:r>
+        <w:rPr>
+          <w:lang w:val="nl-NL"/>
+        </w:rPr>
+        <w:t>e andere esp32</w:t>
       </w:r>
       <w:r>
         <w:rPr>
@@ -532,34 +532,14 @@
         </w:rPr>
         <w:t>“</w:t>
       </w:r>
-      <w:proofErr w:type="spellStart"/>
-      <w:r>
-        <w:rPr>
-          <w:sz w:val="24"/>
-          <w:szCs w:val="24"/>
-          <w:lang w:val="nl-NL"/>
-        </w:rPr>
-        <w:t>quality</w:t>
-      </w:r>
-      <w:proofErr w:type="spellEnd"/>
-      <w:r>
-        <w:rPr>
-          <w:sz w:val="24"/>
-          <w:szCs w:val="24"/>
-          <w:lang w:val="nl-NL"/>
-        </w:rPr>
-        <w:t xml:space="preserve"> </w:t>
-      </w:r>
-      <w:proofErr w:type="spellStart"/>
-      <w:r>
-        <w:rPr>
-          <w:sz w:val="24"/>
-          <w:szCs w:val="24"/>
-          <w:lang w:val="nl-NL"/>
-        </w:rPr>
-        <w:t>education</w:t>
-      </w:r>
-      <w:proofErr w:type="spellEnd"/>
+      <w:r>
+        <w:rPr>
+          <w:sz w:val="24"/>
+          <w:szCs w:val="24"/>
+          <w:lang w:val="nl-NL"/>
+        </w:rPr>
+        <w:t>quality education</w:t>
+      </w:r>
       <w:r>
         <w:rPr>
           <w:sz w:val="24"/>
@@ -815,15 +795,63 @@
           <w:szCs w:val="24"/>
           <w:lang w:val="nl-NL"/>
         </w:rPr>
-        <w:t>Hiervoor zal ik een elektronisch slot maken, met een touchscreen LCD scherm</w:t>
-      </w:r>
-      <w:r>
-        <w:rPr>
-          <w:sz w:val="24"/>
-          <w:szCs w:val="24"/>
-          <w:lang w:val="nl-NL"/>
-        </w:rPr>
-        <w:t xml:space="preserve"> en een solenoïde</w:t>
+        <w:t xml:space="preserve">Hiervoor zal ik een elektronisch slot maken, </w:t>
+      </w:r>
+      <w:r>
+        <w:rPr>
+          <w:sz w:val="24"/>
+          <w:szCs w:val="24"/>
+          <w:lang w:val="nl-NL"/>
+        </w:rPr>
+        <w:t xml:space="preserve">voor input </w:t>
+      </w:r>
+      <w:r>
+        <w:rPr>
+          <w:sz w:val="24"/>
+          <w:szCs w:val="24"/>
+          <w:lang w:val="nl-NL"/>
+        </w:rPr>
+        <w:t>4x3 keypad,</w:t>
+      </w:r>
+      <w:r>
+        <w:rPr>
+          <w:sz w:val="24"/>
+          <w:szCs w:val="24"/>
+          <w:lang w:val="nl-NL"/>
+        </w:rPr>
+        <w:t xml:space="preserve"> voor feedback een</w:t>
+      </w:r>
+      <w:r>
+        <w:rPr>
+          <w:sz w:val="24"/>
+          <w:szCs w:val="24"/>
+          <w:lang w:val="nl-NL"/>
+        </w:rPr>
+        <w:t xml:space="preserve"> lcd scherm </w:t>
+      </w:r>
+      <w:r>
+        <w:rPr>
+          <w:sz w:val="24"/>
+          <w:szCs w:val="24"/>
+          <w:lang w:val="nl-NL"/>
+        </w:rPr>
+        <w:t xml:space="preserve">en </w:t>
+      </w:r>
+      <w:r>
+        <w:rPr>
+          <w:sz w:val="24"/>
+          <w:szCs w:val="24"/>
+          <w:lang w:val="nl-NL"/>
+        </w:rPr>
+        <w:t xml:space="preserve">als output een </w:t>
+      </w:r>
+      <w:r>
+        <w:rPr>
+          <w:sz w:val="24"/>
+          <w:szCs w:val="24"/>
+          <w:lang w:val="nl-NL"/>
+        </w:rPr>
+        <w:t>solenoïde</w:t>
       </w:r>
       <w:r>
         <w:rPr>
@@ -903,7 +931,7 @@
     <w:p>
       <w:pPr>
         <w:rPr>
-          <w:rFonts w:ascii="Aharoni" w:hAnsi="Aharoni" w:cs="Aharoni" w:hint="cs"/>
+          <w:rFonts w:ascii="Aharoni" w:hAnsi="Aharoni" w:cs="Aharoni"/>
           <w:b/>
           <w:bCs/>
           <w:sz w:val="24"/>
